--- a/Answer to Question 2/Answer.docx
+++ b/Answer to Question 2/Answer.docx
@@ -1772,13 +1772,7 @@
             <w:rPr>
               <w:rFonts w:ascii="Cambria Math" w:hAnsi="Cambria Math"/>
             </w:rPr>
-            <m:t xml:space="preserve"> </m:t>
-          </m:r>
-          <m:r>
-            <w:rPr>
-              <w:rFonts w:ascii="Cambria Math" w:hAnsi="Cambria Math"/>
-            </w:rPr>
-            <m:t>=</m:t>
+            <m:t xml:space="preserve"> =</m:t>
           </m:r>
           <m:sSub>
             <m:sSubPr>
@@ -1902,13 +1896,7 @@
             <w:rPr>
               <w:rFonts w:ascii="Cambria Math" w:hAnsi="Cambria Math"/>
             </w:rPr>
-            <m:t xml:space="preserve">                  </m:t>
-          </m:r>
-          <m:r>
-            <w:rPr>
-              <w:rFonts w:ascii="Cambria Math" w:hAnsi="Cambria Math"/>
-            </w:rPr>
-            <m:t>=</m:t>
+            <m:t xml:space="preserve">                  =</m:t>
           </m:r>
           <m:d>
             <m:dPr>
@@ -2091,25 +2079,7 @@
             <w:rPr>
               <w:rFonts w:ascii="Cambria Math" w:hAnsi="Cambria Math"/>
             </w:rPr>
-            <m:t xml:space="preserve">    </m:t>
-          </m:r>
-          <m:r>
-            <w:rPr>
-              <w:rFonts w:ascii="Cambria Math" w:hAnsi="Cambria Math"/>
-            </w:rPr>
-            <m:t xml:space="preserve"> </m:t>
-          </m:r>
-          <m:r>
-            <w:rPr>
-              <w:rFonts w:ascii="Cambria Math" w:hAnsi="Cambria Math"/>
-            </w:rPr>
-            <m:t>=</m:t>
-          </m:r>
-          <m:r>
-            <w:rPr>
-              <w:rFonts w:ascii="Cambria Math" w:hAnsi="Cambria Math"/>
-            </w:rPr>
-            <m:t xml:space="preserve">   </m:t>
+            <m:t xml:space="preserve">     =   </m:t>
           </m:r>
           <m:sSub>
             <m:sSubPr>
@@ -2161,37 +2131,7 @@
             <w:rPr>
               <w:rFonts w:ascii="Cambria Math" w:hAnsi="Cambria Math"/>
             </w:rPr>
-            <m:t xml:space="preserve">    </m:t>
-          </m:r>
-          <m:r>
-            <w:rPr>
-              <w:rFonts w:ascii="Cambria Math" w:hAnsi="Cambria Math"/>
-            </w:rPr>
-            <m:t xml:space="preserve"> </m:t>
-          </m:r>
-          <m:r>
-            <w:rPr>
-              <w:rFonts w:ascii="Cambria Math" w:hAnsi="Cambria Math"/>
-            </w:rPr>
-            <m:t xml:space="preserve"> </m:t>
-          </m:r>
-          <m:r>
-            <w:rPr>
-              <w:rFonts w:ascii="Cambria Math" w:hAnsi="Cambria Math"/>
-            </w:rPr>
-            <m:t xml:space="preserve">                  </m:t>
-          </m:r>
-          <m:r>
-            <w:rPr>
-              <w:rFonts w:ascii="Cambria Math" w:hAnsi="Cambria Math"/>
-            </w:rPr>
-            <m:t xml:space="preserve">             </m:t>
-          </m:r>
-          <m:r>
-            <w:rPr>
-              <w:rFonts w:ascii="Cambria Math" w:hAnsi="Cambria Math"/>
-            </w:rPr>
-            <m:t>=</m:t>
+            <m:t xml:space="preserve">                                     =</m:t>
           </m:r>
           <m:d>
             <m:dPr>
@@ -2892,6 +2832,7 @@
       <w:r>
         <w:rPr>
           <w:rFonts w:ascii="Cambria" w:hAnsi="Cambria"/>
+          <w:noProof/>
         </w:rPr>
         <w:drawing>
           <wp:inline distT="0" distB="0" distL="0" distR="0" wp14:anchorId="768DC2A4" wp14:editId="3771175F">
@@ -2932,6 +2873,7 @@
       <w:r>
         <w:rPr>
           <w:rFonts w:ascii="Cambria" w:hAnsi="Cambria"/>
+          <w:noProof/>
         </w:rPr>
         <w:drawing>
           <wp:inline distT="0" distB="0" distL="0" distR="0" wp14:anchorId="1E3DB45E" wp14:editId="1898FC4E">
@@ -2982,7 +2924,7 @@
       <w:pPr>
         <w:jc w:val="left"/>
         <w:rPr>
-          <w:rFonts w:ascii="Cambria" w:hAnsi="Cambria" w:hint="eastAsia"/>
+          <w:rFonts w:ascii="Cambria" w:hAnsi="Cambria"/>
         </w:rPr>
       </w:pPr>
       <w:r>
@@ -3007,13 +2949,7 @@
               <w:rPr>
                 <w:rFonts w:ascii="Cambria Math" w:hAnsi="Cambria Math"/>
               </w:rPr>
-              <m:t>1</m:t>
-            </m:r>
-            <m:r>
-              <w:rPr>
-                <w:rFonts w:ascii="Cambria Math" w:hAnsi="Cambria Math"/>
-              </w:rPr>
-              <m:t>1</m:t>
+              <m:t>11</m:t>
             </m:r>
           </m:e>
           <m:sup>
@@ -3037,6 +2973,112 @@
           <w:rFonts w:ascii="Cambria" w:hAnsi="Cambria"/>
         </w:rPr>
         <w:t>minute.</w:t>
+      </w:r>
+    </w:p>
+    <w:p>
+      <w:pPr>
+        <w:jc w:val="left"/>
+        <w:rPr>
+          <w:rFonts w:ascii="Cambria" w:hAnsi="Cambria"/>
+        </w:rPr>
+      </w:pPr>
+    </w:p>
+    <w:p>
+      <w:pPr>
+        <w:jc w:val="left"/>
+        <w:rPr>
+          <w:rFonts w:ascii="Cambria" w:hAnsi="Cambria"/>
+        </w:rPr>
+      </w:pPr>
+    </w:p>
+    <w:p>
+      <w:pPr>
+        <w:jc w:val="left"/>
+        <w:rPr>
+          <w:rFonts w:ascii="Cambria" w:hAnsi="Cambria"/>
+          <w:b/>
+          <w:bCs/>
+        </w:rPr>
+      </w:pPr>
+      <w:r>
+        <w:rPr>
+          <w:rFonts w:ascii="Cambria" w:hAnsi="Cambria"/>
+          <w:b/>
+          <w:bCs/>
+        </w:rPr>
+        <w:t>8.3</w:t>
+      </w:r>
+    </w:p>
+    <w:p>
+      <w:pPr>
+        <w:jc w:val="left"/>
+        <w:rPr>
+          <w:rFonts w:ascii="Cambria" w:hAnsi="Cambria" w:hint="eastAsia"/>
+        </w:rPr>
+      </w:pPr>
+      <w:r>
+        <w:rPr>
+          <w:rFonts w:ascii="Cambria" w:hAnsi="Cambria"/>
+        </w:rPr>
+        <w:tab/>
+      </w:r>
+      <w:r>
+        <w:rPr>
+          <w:rFonts w:ascii="Cambria" w:hAnsi="Cambria"/>
+        </w:rPr>
+        <w:t>After k</w:t>
+      </w:r>
+      <w:r>
+        <w:rPr>
+          <w:rFonts w:ascii="Cambria" w:hAnsi="Cambria" w:hint="eastAsia"/>
+        </w:rPr>
+        <w:t>nowing</w:t>
+      </w:r>
+      <w:r>
+        <w:rPr>
+          <w:rFonts w:ascii="Cambria" w:hAnsi="Cambria"/>
+        </w:rPr>
+        <w:t xml:space="preserve"> the equation, we just need to visualize the velocity, V, and see when the rate of change changes the most – then that is the</w:t>
+      </w:r>
+      <m:oMath>
+        <m:r>
+          <w:rPr>
+            <w:rFonts w:ascii="Cambria Math" w:hAnsi="Cambria Math"/>
+          </w:rPr>
+          <m:t xml:space="preserve"> </m:t>
+        </m:r>
+        <m:sSub>
+          <m:sSubPr>
+            <m:ctrlPr>
+              <w:rPr>
+                <w:rFonts w:ascii="Cambria Math" w:hAnsi="Cambria Math"/>
+                <w:i/>
+              </w:rPr>
+            </m:ctrlPr>
+          </m:sSubPr>
+          <m:e>
+            <m:r>
+              <w:rPr>
+                <w:rFonts w:ascii="Cambria Math" w:hAnsi="Cambria Math"/>
+              </w:rPr>
+              <m:t>V</m:t>
+            </m:r>
+          </m:e>
+          <m:sub>
+            <m:r>
+              <w:rPr>
+                <w:rFonts w:ascii="Cambria Math" w:hAnsi="Cambria Math"/>
+              </w:rPr>
+              <m:t>m</m:t>
+            </m:r>
+          </m:sub>
+        </m:sSub>
+      </m:oMath>
+      <w:r>
+        <w:rPr>
+          <w:rFonts w:ascii="Cambria" w:hAnsi="Cambria" w:hint="eastAsia"/>
+        </w:rPr>
+        <w:t>.</w:t>
       </w:r>
     </w:p>
     <w:sectPr>
@@ -3490,6 +3532,7 @@
   <w:style w:type="character" w:default="1" w:styleId="a0">
     <w:name w:val="Default Paragraph Font"/>
     <w:uiPriority w:val="1"/>
+    <w:semiHidden/>
     <w:unhideWhenUsed/>
   </w:style>
   <w:style w:type="table" w:default="1" w:styleId="a1">
